--- a/docs/info/epa_1-2_doc_2025/software_port/DATS_SOFTWARE_1-2_EPA-Portfolio_Support_2025_v2.docx
+++ b/docs/info/epa_1-2_doc_2025/software_port/DATS_SOFTWARE_1-2_EPA-Portfolio_Support_2025_v2.docx
@@ -17931,7 +17931,7 @@
                 <w:lang w:eastAsia="en-GB"/>
                 <w14:ligatures w14:val="none"/>
               </w:rPr>
-              <w:t>software engineering</w:t>
+              <w:t>software engineer</w:t>
             </w:r>
           </w:p>
           <w:p>
@@ -18105,7 +18105,18 @@
                 <w:lang w:eastAsia="en-GB"/>
                 <w14:ligatures w14:val="none"/>
               </w:rPr>
-              <w:t>software engineering</w:t>
+              <w:t>software enginee</w:t>
+            </w:r>
+            <w:r>
+              <w:rPr>
+                <w:rFonts w:eastAsia="Times New Roman" w:cs="Times New Roman"/>
+                <w:kern w:val="0"/>
+                <w:sz w:val="18"/>
+                <w:szCs w:val="18"/>
+                <w:lang w:eastAsia="en-GB"/>
+                <w14:ligatures w14:val="none"/>
+              </w:rPr>
+              <w:t>r</w:t>
             </w:r>
           </w:p>
           <w:p>
@@ -18266,7 +18277,7 @@
                 <w:lang w:eastAsia="en-GB"/>
                 <w14:ligatures w14:val="none"/>
               </w:rPr>
-              <w:t xml:space="preserve"> software engineering</w:t>
+              <w:t xml:space="preserve"> software engineer</w:t>
             </w:r>
           </w:p>
         </w:tc>
@@ -21927,6 +21938,37 @@
             <w:r>
               <w:rPr>
                 <w:rFonts w:asciiTheme="minorHAnsi" w:hAnsiTheme="minorHAnsi" w:cs="Open Sans"/>
+                <w:b/>
+                <w:bCs/>
+                <w:color w:val="000000"/>
+                <w:sz w:val="18"/>
+                <w:szCs w:val="18"/>
+              </w:rPr>
+              <w:t>For Distinction</w:t>
+            </w:r>
+            <w:r>
+              <w:rPr>
+                <w:rFonts w:asciiTheme="minorHAnsi" w:hAnsiTheme="minorHAnsi" w:cs="Open Sans"/>
+                <w:b/>
+                <w:bCs/>
+                <w:color w:val="000000"/>
+                <w:sz w:val="18"/>
+                <w:szCs w:val="18"/>
+              </w:rPr>
+              <w:t>:</w:t>
+            </w:r>
+            <w:r>
+              <w:rPr>
+                <w:rFonts w:asciiTheme="minorHAnsi" w:hAnsiTheme="minorHAnsi" w:cs="Open Sans"/>
+                <w:color w:val="000000"/>
+                <w:sz w:val="18"/>
+                <w:szCs w:val="18"/>
+              </w:rPr>
+              <w:t xml:space="preserve"> </w:t>
+            </w:r>
+            <w:r>
+              <w:rPr>
+                <w:rFonts w:asciiTheme="minorHAnsi" w:hAnsiTheme="minorHAnsi" w:cs="Open Sans"/>
                 <w:color w:val="000000"/>
                 <w:sz w:val="18"/>
                 <w:szCs w:val="18"/>
@@ -21955,6 +21997,39 @@
                 <w:szCs w:val="18"/>
               </w:rPr>
             </w:pPr>
+            <w:r>
+              <w:rPr>
+                <w:rFonts w:asciiTheme="minorHAnsi" w:hAnsiTheme="minorHAnsi" w:cs="Open Sans"/>
+                <w:b/>
+                <w:bCs/>
+                <w:color w:val="000000"/>
+                <w:sz w:val="18"/>
+                <w:szCs w:val="18"/>
+              </w:rPr>
+              <w:t>For Distinction</w:t>
+            </w:r>
+            <w:r>
+              <w:rPr>
+                <w:rFonts w:asciiTheme="minorHAnsi" w:hAnsiTheme="minorHAnsi" w:cs="Open Sans"/>
+                <w:b/>
+                <w:bCs/>
+                <w:color w:val="000000"/>
+                <w:sz w:val="18"/>
+                <w:szCs w:val="18"/>
+              </w:rPr>
+              <w:t>:</w:t>
+            </w:r>
+            <w:r>
+              <w:rPr>
+                <w:rFonts w:asciiTheme="minorHAnsi" w:hAnsiTheme="minorHAnsi" w:cs="Open Sans"/>
+                <w:b/>
+                <w:bCs/>
+                <w:color w:val="000000"/>
+                <w:sz w:val="18"/>
+                <w:szCs w:val="18"/>
+              </w:rPr>
+              <w:br/>
+            </w:r>
             <w:r>
               <w:rPr>
                 <w:rFonts w:asciiTheme="minorHAnsi" w:hAnsiTheme="minorHAnsi" w:cs="Open Sans"/>
@@ -22244,6 +22319,28 @@
             <w:r>
               <w:rPr>
                 <w:rFonts w:asciiTheme="minorHAnsi" w:hAnsiTheme="minorHAnsi" w:cs="Open Sans"/>
+                <w:b/>
+                <w:bCs/>
+                <w:color w:val="000000"/>
+                <w:sz w:val="18"/>
+                <w:szCs w:val="18"/>
+              </w:rPr>
+              <w:t>For Distinction</w:t>
+            </w:r>
+            <w:r>
+              <w:rPr>
+                <w:rFonts w:asciiTheme="minorHAnsi" w:hAnsiTheme="minorHAnsi" w:cs="Open Sans"/>
+                <w:b/>
+                <w:bCs/>
+                <w:color w:val="000000"/>
+                <w:sz w:val="18"/>
+                <w:szCs w:val="18"/>
+              </w:rPr>
+              <w:t xml:space="preserve">: </w:t>
+            </w:r>
+            <w:r>
+              <w:rPr>
+                <w:rFonts w:asciiTheme="minorHAnsi" w:hAnsiTheme="minorHAnsi" w:cs="Open Sans"/>
                 <w:color w:val="000000"/>
                 <w:sz w:val="18"/>
                 <w:szCs w:val="18"/>
@@ -22267,11 +22364,33 @@
               <w:textAlignment w:val="baseline"/>
               <w:rPr>
                 <w:rFonts w:asciiTheme="minorHAnsi" w:hAnsiTheme="minorHAnsi" w:cs="Open Sans"/>
+                <w:color w:val="EE0000"/>
+                <w:sz w:val="18"/>
+                <w:szCs w:val="18"/>
+              </w:rPr>
+            </w:pPr>
+            <w:r>
+              <w:rPr>
+                <w:rFonts w:asciiTheme="minorHAnsi" w:hAnsiTheme="minorHAnsi" w:cs="Open Sans"/>
+                <w:b/>
+                <w:bCs/>
                 <w:color w:val="000000"/>
                 <w:sz w:val="18"/>
                 <w:szCs w:val="18"/>
               </w:rPr>
-            </w:pPr>
+              <w:t>For Distinction</w:t>
+            </w:r>
+            <w:r>
+              <w:rPr>
+                <w:rFonts w:asciiTheme="minorHAnsi" w:hAnsiTheme="minorHAnsi" w:cs="Open Sans"/>
+                <w:b/>
+                <w:bCs/>
+                <w:color w:val="000000"/>
+                <w:sz w:val="18"/>
+                <w:szCs w:val="18"/>
+              </w:rPr>
+              <w:t xml:space="preserve">: </w:t>
+            </w:r>
             <w:r>
               <w:rPr>
                 <w:rFonts w:asciiTheme="minorHAnsi" w:hAnsiTheme="minorHAnsi" w:cs="Open Sans"/>
@@ -22290,6 +22409,32 @@
               </w:rPr>
               <w:t>(K20)   </w:t>
             </w:r>
+          </w:p>
+          <w:p>
+            <w:pPr>
+              <w:pStyle w:val="NormalWeb"/>
+              <w:spacing w:before="0" w:beforeAutospacing="0" w:after="240" w:afterAutospacing="0"/>
+              <w:textAlignment w:val="baseline"/>
+              <w:rPr>
+                <w:rFonts w:asciiTheme="minorHAnsi" w:hAnsiTheme="minorHAnsi" w:cs="Open Sans"/>
+                <w:color w:val="EE0000"/>
+                <w:sz w:val="18"/>
+                <w:szCs w:val="18"/>
+              </w:rPr>
+            </w:pPr>
+          </w:p>
+          <w:p>
+            <w:pPr>
+              <w:pStyle w:val="NormalWeb"/>
+              <w:spacing w:before="0" w:beforeAutospacing="0" w:after="240" w:afterAutospacing="0"/>
+              <w:textAlignment w:val="baseline"/>
+              <w:rPr>
+                <w:rFonts w:asciiTheme="minorHAnsi" w:hAnsiTheme="minorHAnsi" w:cs="Open Sans"/>
+                <w:color w:val="000000"/>
+                <w:sz w:val="18"/>
+                <w:szCs w:val="18"/>
+              </w:rPr>
+            </w:pPr>
           </w:p>
         </w:tc>
       </w:tr>
@@ -22315,19 +22460,22 @@
           <w:p>
             <w:pPr>
               <w:rPr>
+                <w:rStyle w:val="form-tooltipksbicon"/>
+                <w:rFonts w:cs="Open Sans"/>
+                <w:color w:val="EE0000"/>
+                <w:sz w:val="18"/>
+                <w:szCs w:val="18"/>
+                <w:bdr w:val="none" w:sz="0" w:space="0" w:color="auto" w:frame="1"/>
+              </w:rPr>
+            </w:pPr>
+            <w:r>
+              <w:rPr>
                 <w:rFonts w:cs="Open Sans"/>
                 <w:color w:val="000000"/>
                 <w:sz w:val="18"/>
                 <w:szCs w:val="18"/>
               </w:rPr>
-            </w:pPr>
-            <w:r>
-              <w:rPr>
-                <w:rFonts w:cs="Open Sans"/>
-                <w:color w:val="000000"/>
-                <w:sz w:val="18"/>
-                <w:szCs w:val="18"/>
-              </w:rPr>
+              <w:lastRenderedPageBreak/>
               <w:t xml:space="preserve">Software Engineer - </w:t>
             </w:r>
             <w:r>
@@ -22391,6 +22539,16 @@
               </w:rPr>
               <w:t>S23</w:t>
             </w:r>
+          </w:p>
+          <w:p>
+            <w:pPr>
+              <w:rPr>
+                <w:rFonts w:cs="Open Sans"/>
+                <w:color w:val="000000"/>
+                <w:sz w:val="18"/>
+                <w:szCs w:val="18"/>
+              </w:rPr>
+            </w:pPr>
           </w:p>
         </w:tc>
         <w:tc>
@@ -22522,7 +22680,6 @@
           <w:b/>
           <w:bCs/>
         </w:rPr>
-        <w:lastRenderedPageBreak/>
         <w:t xml:space="preserve">KSB Professional Discussion underpinned by a portfolio Mapping Block </w:t>
       </w:r>
       <w:r>
